--- a/Dokumentation/ILA_1305_Textbasierte Multiuserwelt.docx
+++ b/Dokumentation/ILA_1305_Textbasierte Multiuserwelt.docx
@@ -201,17 +201,24 @@
                 <w:szCs w:val="24"/>
                 <w:lang w:val="de-CH"/>
               </w:rPr>
-              <w:t>31.03</w:t>
-            </w:r>
-            <w:r>
+              <w:t>31.03.23</w:t>
+            </w:r>
+          </w:p>
+        </w:tc>
+        <w:tc>
+          <w:tcPr>
+            <w:tcW w:w="1065" w:type="dxa"/>
+          </w:tcPr>
+          <w:p>
+            <w:pPr>
+              <w:jc w:val="center"/>
               <w:rPr>
                 <w:rFonts w:ascii="LM Roman 10" w:hAnsi="LM Roman 10" w:cstheme="minorHAnsi"/>
                 <w:sz w:val="24"/>
                 <w:szCs w:val="24"/>
                 <w:lang w:val="de-CH"/>
               </w:rPr>
-              <w:t>.2</w:t>
-            </w:r>
+            </w:pPr>
             <w:r>
               <w:rPr>
                 <w:rFonts w:ascii="LM Roman 10" w:hAnsi="LM Roman 10" w:cstheme="minorHAnsi"/>
@@ -219,13 +226,13 @@
                 <w:szCs w:val="24"/>
                 <w:lang w:val="de-CH"/>
               </w:rPr>
-              <w:t>3</w:t>
-            </w:r>
-          </w:p>
-        </w:tc>
-        <w:tc>
-          <w:tcPr>
-            <w:tcW w:w="1065" w:type="dxa"/>
+              <w:t>0.1.0</w:t>
+            </w:r>
+          </w:p>
+        </w:tc>
+        <w:tc>
+          <w:tcPr>
+            <w:tcW w:w="4030" w:type="dxa"/>
           </w:tcPr>
           <w:p>
             <w:pPr>
@@ -244,13 +251,13 @@
                 <w:szCs w:val="24"/>
                 <w:lang w:val="de-CH"/>
               </w:rPr>
-              <w:t>0.1.0</w:t>
-            </w:r>
-          </w:p>
-        </w:tc>
-        <w:tc>
-          <w:tcPr>
-            <w:tcW w:w="4030" w:type="dxa"/>
+              <w:t>Erste Version</w:t>
+            </w:r>
+          </w:p>
+        </w:tc>
+        <w:tc>
+          <w:tcPr>
+            <w:tcW w:w="2238" w:type="dxa"/>
           </w:tcPr>
           <w:p>
             <w:pPr>
@@ -269,13 +276,15 @@
                 <w:szCs w:val="24"/>
                 <w:lang w:val="de-CH"/>
               </w:rPr>
-              <w:t>Erste Version</w:t>
-            </w:r>
-          </w:p>
-        </w:tc>
-        <w:tc>
-          <w:tcPr>
-            <w:tcW w:w="2238" w:type="dxa"/>
+              <w:t>Zumstein</w:t>
+            </w:r>
+          </w:p>
+        </w:tc>
+      </w:tr>
+      <w:tr>
+        <w:tc>
+          <w:tcPr>
+            <w:tcW w:w="1683" w:type="dxa"/>
           </w:tcPr>
           <w:p>
             <w:pPr>
@@ -294,15 +303,13 @@
                 <w:szCs w:val="24"/>
                 <w:lang w:val="de-CH"/>
               </w:rPr>
-              <w:t>[Nachname]</w:t>
-            </w:r>
-          </w:p>
-        </w:tc>
-      </w:tr>
-      <w:tr>
-        <w:tc>
-          <w:tcPr>
-            <w:tcW w:w="1683" w:type="dxa"/>
+              <w:t>28.04.23</w:t>
+            </w:r>
+          </w:p>
+        </w:tc>
+        <w:tc>
+          <w:tcPr>
+            <w:tcW w:w="1065" w:type="dxa"/>
           </w:tcPr>
           <w:p>
             <w:pPr>
@@ -321,13 +328,13 @@
                 <w:szCs w:val="24"/>
                 <w:lang w:val="de-CH"/>
               </w:rPr>
-              <w:t>28.04.23</w:t>
-            </w:r>
-          </w:p>
-        </w:tc>
-        <w:tc>
-          <w:tcPr>
-            <w:tcW w:w="1065" w:type="dxa"/>
+              <w:t>0.2.0</w:t>
+            </w:r>
+          </w:p>
+        </w:tc>
+        <w:tc>
+          <w:tcPr>
+            <w:tcW w:w="4030" w:type="dxa"/>
           </w:tcPr>
           <w:p>
             <w:pPr>
@@ -339,36 +346,38 @@
                 <w:lang w:val="de-CH"/>
               </w:rPr>
             </w:pPr>
-            <w:r>
+          </w:p>
+        </w:tc>
+        <w:tc>
+          <w:tcPr>
+            <w:tcW w:w="2238" w:type="dxa"/>
+          </w:tcPr>
+          <w:p>
+            <w:pPr>
+              <w:jc w:val="center"/>
               <w:rPr>
                 <w:rFonts w:ascii="LM Roman 10" w:hAnsi="LM Roman 10" w:cstheme="minorHAnsi"/>
                 <w:sz w:val="24"/>
                 <w:szCs w:val="24"/>
                 <w:lang w:val="de-CH"/>
               </w:rPr>
-              <w:t>0.2.0</w:t>
-            </w:r>
-          </w:p>
-        </w:tc>
-        <w:tc>
-          <w:tcPr>
-            <w:tcW w:w="4030" w:type="dxa"/>
-          </w:tcPr>
-          <w:p>
-            <w:pPr>
-              <w:jc w:val="center"/>
+            </w:pPr>
+            <w:r>
               <w:rPr>
                 <w:rFonts w:ascii="LM Roman 10" w:hAnsi="LM Roman 10" w:cstheme="minorHAnsi"/>
                 <w:sz w:val="24"/>
                 <w:szCs w:val="24"/>
                 <w:lang w:val="de-CH"/>
               </w:rPr>
-            </w:pPr>
-          </w:p>
-        </w:tc>
-        <w:tc>
-          <w:tcPr>
-            <w:tcW w:w="2238" w:type="dxa"/>
+              <w:t>[Nachname]</w:t>
+            </w:r>
+          </w:p>
+        </w:tc>
+      </w:tr>
+      <w:tr>
+        <w:tc>
+          <w:tcPr>
+            <w:tcW w:w="1683" w:type="dxa"/>
           </w:tcPr>
           <w:p>
             <w:pPr>
@@ -387,15 +396,13 @@
                 <w:szCs w:val="24"/>
                 <w:lang w:val="de-CH"/>
               </w:rPr>
-              <w:t>[Nachname]</w:t>
-            </w:r>
-          </w:p>
-        </w:tc>
-      </w:tr>
-      <w:tr>
-        <w:tc>
-          <w:tcPr>
-            <w:tcW w:w="1683" w:type="dxa"/>
+              <w:t>05.05.23</w:t>
+            </w:r>
+          </w:p>
+        </w:tc>
+        <w:tc>
+          <w:tcPr>
+            <w:tcW w:w="1065" w:type="dxa"/>
           </w:tcPr>
           <w:p>
             <w:pPr>
@@ -414,24 +421,17 @@
                 <w:szCs w:val="24"/>
                 <w:lang w:val="de-CH"/>
               </w:rPr>
-              <w:t>05.05.23</w:t>
-            </w:r>
-          </w:p>
-        </w:tc>
-        <w:tc>
-          <w:tcPr>
-            <w:tcW w:w="1065" w:type="dxa"/>
-          </w:tcPr>
-          <w:p>
-            <w:pPr>
-              <w:jc w:val="center"/>
+              <w:t>0.</w:t>
+            </w:r>
+            <w:r>
               <w:rPr>
                 <w:rFonts w:ascii="LM Roman 10" w:hAnsi="LM Roman 10" w:cstheme="minorHAnsi"/>
                 <w:sz w:val="24"/>
                 <w:szCs w:val="24"/>
                 <w:lang w:val="de-CH"/>
               </w:rPr>
-            </w:pPr>
+              <w:t>3</w:t>
+            </w:r>
             <w:r>
               <w:rPr>
                 <w:rFonts w:ascii="LM Roman 10" w:hAnsi="LM Roman 10" w:cstheme="minorHAnsi"/>
@@ -439,47 +439,56 @@
                 <w:szCs w:val="24"/>
                 <w:lang w:val="de-CH"/>
               </w:rPr>
-              <w:t>0.</w:t>
-            </w:r>
-            <w:r>
+              <w:t>.0</w:t>
+            </w:r>
+          </w:p>
+        </w:tc>
+        <w:tc>
+          <w:tcPr>
+            <w:tcW w:w="4030" w:type="dxa"/>
+          </w:tcPr>
+          <w:p>
+            <w:pPr>
+              <w:jc w:val="center"/>
               <w:rPr>
                 <w:rFonts w:ascii="LM Roman 10" w:hAnsi="LM Roman 10" w:cstheme="minorHAnsi"/>
                 <w:sz w:val="24"/>
                 <w:szCs w:val="24"/>
                 <w:lang w:val="de-CH"/>
               </w:rPr>
-              <w:t>3</w:t>
-            </w:r>
-            <w:r>
+            </w:pPr>
+          </w:p>
+        </w:tc>
+        <w:tc>
+          <w:tcPr>
+            <w:tcW w:w="2238" w:type="dxa"/>
+          </w:tcPr>
+          <w:p>
+            <w:pPr>
+              <w:jc w:val="center"/>
               <w:rPr>
                 <w:rFonts w:ascii="LM Roman 10" w:hAnsi="LM Roman 10" w:cstheme="minorHAnsi"/>
                 <w:sz w:val="24"/>
                 <w:szCs w:val="24"/>
                 <w:lang w:val="de-CH"/>
               </w:rPr>
-              <w:t>.0</w:t>
-            </w:r>
-          </w:p>
-        </w:tc>
-        <w:tc>
-          <w:tcPr>
-            <w:tcW w:w="4030" w:type="dxa"/>
-          </w:tcPr>
-          <w:p>
-            <w:pPr>
-              <w:jc w:val="center"/>
+            </w:pPr>
+            <w:r>
               <w:rPr>
                 <w:rFonts w:ascii="LM Roman 10" w:hAnsi="LM Roman 10" w:cstheme="minorHAnsi"/>
                 <w:sz w:val="24"/>
                 <w:szCs w:val="24"/>
                 <w:lang w:val="de-CH"/>
               </w:rPr>
-            </w:pPr>
-          </w:p>
-        </w:tc>
-        <w:tc>
-          <w:tcPr>
-            <w:tcW w:w="2238" w:type="dxa"/>
+              <w:t>[Nachname]</w:t>
+            </w:r>
+          </w:p>
+        </w:tc>
+      </w:tr>
+      <w:tr>
+        <w:tc>
+          <w:tcPr>
+            <w:tcW w:w="1683" w:type="dxa"/>
           </w:tcPr>
           <w:p>
             <w:pPr>
@@ -498,15 +507,13 @@
                 <w:szCs w:val="24"/>
                 <w:lang w:val="de-CH"/>
               </w:rPr>
-              <w:t>[Nachname]</w:t>
-            </w:r>
-          </w:p>
-        </w:tc>
-      </w:tr>
-      <w:tr>
-        <w:tc>
-          <w:tcPr>
-            <w:tcW w:w="1683" w:type="dxa"/>
+              <w:t>12.05.23</w:t>
+            </w:r>
+          </w:p>
+        </w:tc>
+        <w:tc>
+          <w:tcPr>
+            <w:tcW w:w="1065" w:type="dxa"/>
           </w:tcPr>
           <w:p>
             <w:pPr>
@@ -525,24 +532,17 @@
                 <w:szCs w:val="24"/>
                 <w:lang w:val="de-CH"/>
               </w:rPr>
-              <w:t>12.05.23</w:t>
-            </w:r>
-          </w:p>
-        </w:tc>
-        <w:tc>
-          <w:tcPr>
-            <w:tcW w:w="1065" w:type="dxa"/>
-          </w:tcPr>
-          <w:p>
-            <w:pPr>
-              <w:jc w:val="center"/>
+              <w:t>0.</w:t>
+            </w:r>
+            <w:r>
               <w:rPr>
                 <w:rFonts w:ascii="LM Roman 10" w:hAnsi="LM Roman 10" w:cstheme="minorHAnsi"/>
                 <w:sz w:val="24"/>
                 <w:szCs w:val="24"/>
                 <w:lang w:val="de-CH"/>
               </w:rPr>
-            </w:pPr>
+              <w:t>4</w:t>
+            </w:r>
             <w:r>
               <w:rPr>
                 <w:rFonts w:ascii="LM Roman 10" w:hAnsi="LM Roman 10" w:cstheme="minorHAnsi"/>
@@ -550,47 +550,56 @@
                 <w:szCs w:val="24"/>
                 <w:lang w:val="de-CH"/>
               </w:rPr>
-              <w:t>0.</w:t>
-            </w:r>
-            <w:r>
+              <w:t>.0</w:t>
+            </w:r>
+          </w:p>
+        </w:tc>
+        <w:tc>
+          <w:tcPr>
+            <w:tcW w:w="4030" w:type="dxa"/>
+          </w:tcPr>
+          <w:p>
+            <w:pPr>
+              <w:jc w:val="center"/>
               <w:rPr>
                 <w:rFonts w:ascii="LM Roman 10" w:hAnsi="LM Roman 10" w:cstheme="minorHAnsi"/>
                 <w:sz w:val="24"/>
                 <w:szCs w:val="24"/>
                 <w:lang w:val="de-CH"/>
               </w:rPr>
-              <w:t>4</w:t>
-            </w:r>
-            <w:r>
+            </w:pPr>
+          </w:p>
+        </w:tc>
+        <w:tc>
+          <w:tcPr>
+            <w:tcW w:w="2238" w:type="dxa"/>
+          </w:tcPr>
+          <w:p>
+            <w:pPr>
+              <w:jc w:val="center"/>
               <w:rPr>
                 <w:rFonts w:ascii="LM Roman 10" w:hAnsi="LM Roman 10" w:cstheme="minorHAnsi"/>
                 <w:sz w:val="24"/>
                 <w:szCs w:val="24"/>
                 <w:lang w:val="de-CH"/>
               </w:rPr>
-              <w:t>.0</w:t>
-            </w:r>
-          </w:p>
-        </w:tc>
-        <w:tc>
-          <w:tcPr>
-            <w:tcW w:w="4030" w:type="dxa"/>
-          </w:tcPr>
-          <w:p>
-            <w:pPr>
-              <w:jc w:val="center"/>
+            </w:pPr>
+            <w:r>
               <w:rPr>
                 <w:rFonts w:ascii="LM Roman 10" w:hAnsi="LM Roman 10" w:cstheme="minorHAnsi"/>
                 <w:sz w:val="24"/>
                 <w:szCs w:val="24"/>
                 <w:lang w:val="de-CH"/>
               </w:rPr>
-            </w:pPr>
-          </w:p>
-        </w:tc>
-        <w:tc>
-          <w:tcPr>
-            <w:tcW w:w="2238" w:type="dxa"/>
+              <w:t>[Nachname]</w:t>
+            </w:r>
+          </w:p>
+        </w:tc>
+      </w:tr>
+      <w:tr>
+        <w:tc>
+          <w:tcPr>
+            <w:tcW w:w="1683" w:type="dxa"/>
           </w:tcPr>
           <w:p>
             <w:pPr>
@@ -609,70 +618,7 @@
                 <w:szCs w:val="24"/>
                 <w:lang w:val="de-CH"/>
               </w:rPr>
-              <w:t>[Nachname]</w:t>
-            </w:r>
-          </w:p>
-        </w:tc>
-      </w:tr>
-      <w:tr>
-        <w:tc>
-          <w:tcPr>
-            <w:tcW w:w="1683" w:type="dxa"/>
-          </w:tcPr>
-          <w:p>
-            <w:pPr>
-              <w:jc w:val="center"/>
-              <w:rPr>
-                <w:rFonts w:ascii="LM Roman 10" w:hAnsi="LM Roman 10" w:cstheme="minorHAnsi"/>
-                <w:sz w:val="24"/>
-                <w:szCs w:val="24"/>
-                <w:lang w:val="de-CH"/>
-              </w:rPr>
-            </w:pPr>
-            <w:r>
-              <w:rPr>
-                <w:rFonts w:ascii="LM Roman 10" w:hAnsi="LM Roman 10" w:cstheme="minorHAnsi"/>
-                <w:sz w:val="24"/>
-                <w:szCs w:val="24"/>
-                <w:lang w:val="de-CH"/>
-              </w:rPr>
-              <w:t>2</w:t>
-            </w:r>
-            <w:r>
-              <w:rPr>
-                <w:rFonts w:ascii="LM Roman 10" w:hAnsi="LM Roman 10" w:cstheme="minorHAnsi"/>
-                <w:sz w:val="24"/>
-                <w:szCs w:val="24"/>
-                <w:lang w:val="de-CH"/>
-              </w:rPr>
-              <w:t>6</w:t>
-            </w:r>
-            <w:r>
-              <w:rPr>
-                <w:rFonts w:ascii="LM Roman 10" w:hAnsi="LM Roman 10" w:cstheme="minorHAnsi"/>
-                <w:sz w:val="24"/>
-                <w:szCs w:val="24"/>
-                <w:lang w:val="de-CH"/>
-              </w:rPr>
-              <w:t>.0</w:t>
-            </w:r>
-            <w:r>
-              <w:rPr>
-                <w:rFonts w:ascii="LM Roman 10" w:hAnsi="LM Roman 10" w:cstheme="minorHAnsi"/>
-                <w:sz w:val="24"/>
-                <w:szCs w:val="24"/>
-                <w:lang w:val="de-CH"/>
-              </w:rPr>
-              <w:t>5</w:t>
-            </w:r>
-            <w:r>
-              <w:rPr>
-                <w:rFonts w:ascii="LM Roman 10" w:hAnsi="LM Roman 10" w:cstheme="minorHAnsi"/>
-                <w:sz w:val="24"/>
-                <w:szCs w:val="24"/>
-                <w:lang w:val="de-CH"/>
-              </w:rPr>
-              <w:t>.23</w:t>
+              <w:t>26.05.23</w:t>
             </w:r>
           </w:p>
         </w:tc>
@@ -804,6 +750,13 @@
           <w:lang w:val="de-CH"/>
         </w:rPr>
         <w:t xml:space="preserve"> </w:t>
+      </w:r>
+      <w:r>
+        <w:rPr>
+          <w:rFonts w:ascii="LM Roman 10" w:hAnsi="LM Roman 10"/>
+          <w:lang w:val="de-CH"/>
+        </w:rPr>
+        <w:t>Wir machen eine Textbasierte Multiuserwelt</w:t>
       </w:r>
     </w:p>
     <w:p>
@@ -843,6 +796,16 @@
           <w:szCs w:val="22"/>
         </w:rPr>
       </w:pPr>
+      <w:r>
+        <w:rPr>
+          <w:rFonts w:ascii="LM Roman 10" w:hAnsi="LM Roman 10"/>
+          <w:b w:val="0"/>
+          <w:bCs w:val="0"/>
+          <w:sz w:val="22"/>
+          <w:szCs w:val="22"/>
+        </w:rPr>
+        <w:t>https://github.com/DavidRieman/WheelMUD</w:t>
+      </w:r>
     </w:p>
     <w:p>
       <w:pPr>
@@ -1014,6 +977,15 @@
                 <w:lang w:val="de-CH"/>
               </w:rPr>
             </w:pPr>
+            <w:proofErr w:type="spellStart"/>
+            <w:r>
+              <w:rPr>
+                <w:rFonts w:ascii="LM Roman 10" w:hAnsi="LM Roman 10"/>
+                <w:lang w:val="de-CH"/>
+              </w:rPr>
+              <w:t>Kannn</w:t>
+            </w:r>
+            <w:proofErr w:type="spellEnd"/>
           </w:p>
         </w:tc>
         <w:tc>
